--- a/linux/Linux下ssh命令的使用.docx
+++ b/linux/Linux下ssh命令的使用.docx
@@ -34,7 +34,7 @@
         <w:shd w:val="clear" w:color="auto" w:fill="FFFFFF"/>
         <w:spacing w:before="330" w:line="360" w:lineRule="atLeast"/>
         <w:rPr>
-          <w:rFonts w:ascii="Arial" w:eastAsia="宋体" w:hAnsi="Arial" w:cs="Arial" w:hint="eastAsia"/>
+          <w:rFonts w:ascii="Arial" w:eastAsia="宋体" w:hAnsi="Arial" w:cs="Arial"/>
           <w:color w:val="333333"/>
           <w:kern w:val="0"/>
           <w:sz w:val="24"/>
@@ -489,8 +489,6 @@
         </w:rPr>
         <w:t>进行安装。</w:t>
       </w:r>
-      <w:bookmarkStart w:id="0" w:name="_GoBack"/>
-      <w:bookmarkEnd w:id="0"/>
     </w:p>
     <w:p>
       <w:pPr>
@@ -982,7 +980,7 @@
         <w:shd w:val="clear" w:color="auto" w:fill="FFFFFF"/>
         <w:spacing w:before="330" w:line="360" w:lineRule="atLeast"/>
         <w:rPr>
-          <w:rFonts w:ascii="Arial" w:eastAsia="宋体" w:hAnsi="Arial" w:cs="Arial"/>
+          <w:rFonts w:ascii="Arial" w:eastAsia="宋体" w:hAnsi="Arial" w:cs="Arial" w:hint="eastAsia"/>
           <w:color w:val="333333"/>
           <w:kern w:val="0"/>
           <w:sz w:val="24"/>
@@ -1107,8 +1105,9 @@
         </w:rPr>
         <w:t>的配置页面，在其中修改参数。</w:t>
       </w:r>
+      <w:bookmarkStart w:id="0" w:name="_GoBack"/>
+      <w:bookmarkEnd w:id="0"/>
     </w:p>
-    <w:p/>
     <w:sectPr>
       <w:pgSz w:w="11906" w:h="16838"/>
       <w:pgMar w:top="1440" w:right="1800" w:bottom="1440" w:left="1800" w:header="851" w:footer="992" w:gutter="0"/>
